--- a/Netwerken/Week 4/Labo/DNS.docx
+++ b/Netwerken/Week 4/Labo/DNS.docx
@@ -5,28 +5,16 @@
     <w:p>
       <w:pPr>
         <w:pStyle w:val="Heading1"/>
-        <w:rPr>
-          <w:lang w:val="en-BE"/>
-        </w:rPr>
-      </w:pPr>
-      <w:r>
-        <w:rPr>
-          <w:lang w:val="en-BE"/>
-        </w:rPr>
+      </w:pPr>
+      <w:r>
         <w:t>DNS</w:t>
       </w:r>
     </w:p>
     <w:p>
       <w:pPr>
         <w:pStyle w:val="Heading2"/>
-        <w:rPr>
-          <w:lang w:val="en-BE"/>
-        </w:rPr>
-      </w:pPr>
-      <w:r>
-        <w:rPr>
-          <w:lang w:val="en-BE"/>
-        </w:rPr>
+      </w:pPr>
+      <w:r>
         <w:t>DNS(1)</w:t>
       </w:r>
     </w:p>
@@ -91,15 +79,7 @@
       </w:r>
     </w:p>
     <w:p>
-      <w:pPr>
-        <w:rPr>
-          <w:lang w:val="en-BE"/>
-        </w:rPr>
-      </w:pPr>
-      <w:r>
-        <w:rPr>
-          <w:lang w:val="en-BE"/>
-        </w:rPr>
+      <w:r>
         <w:drawing>
           <wp:anchor distT="0" distB="0" distL="114300" distR="114300" simplePos="0" relativeHeight="251658240" behindDoc="0" locked="0" layoutInCell="1" allowOverlap="1" wp14:anchorId="5B140CAA" wp14:editId="2CF74421">
             <wp:simplePos x="0" y="0"/>
@@ -158,25 +138,13 @@
         <w:tab/>
       </w:r>
       <w:r>
-        <w:rPr>
-          <w:lang w:val="en-BE"/>
-        </w:rPr>
         <w:t>Forward Lookup</w:t>
       </w:r>
       <w:r>
-        <w:rPr>
-          <w:lang w:val="en-BE"/>
-        </w:rPr>
         <w:t xml:space="preserve"> (Je ziet een A-Record (type A)</w:t>
       </w:r>
     </w:p>
-    <w:p>
-      <w:pPr>
-        <w:rPr>
-          <w:lang w:val="en-BE"/>
-        </w:rPr>
-      </w:pPr>
-    </w:p>
+    <w:p/>
     <w:p>
       <w:pPr>
         <w:rPr>
@@ -193,15 +161,7 @@
       </w:r>
     </w:p>
     <w:p>
-      <w:pPr>
-        <w:rPr>
-          <w:lang w:val="en-BE"/>
-        </w:rPr>
-      </w:pPr>
-      <w:r>
-        <w:rPr>
-          <w:lang w:val="en-BE"/>
-        </w:rPr>
+      <w:r>
         <mc:AlternateContent>
           <mc:Choice Requires="wps">
             <w:drawing>
@@ -279,9 +239,6 @@
         </mc:AlternateContent>
       </w:r>
       <w:r>
-        <w:rPr>
-          <w:lang w:val="en-BE"/>
-        </w:rPr>
         <w:drawing>
           <wp:anchor distT="0" distB="0" distL="114300" distR="114300" simplePos="0" relativeHeight="251659264" behindDoc="0" locked="0" layoutInCell="1" allowOverlap="1" wp14:anchorId="44CF51FD" wp14:editId="516A2A88">
             <wp:simplePos x="0" y="0"/>
@@ -340,19 +297,10 @@
         <w:tab/>
       </w:r>
       <w:r>
-        <w:rPr>
-          <w:lang w:val="en-BE"/>
-        </w:rPr>
         <w:t>128.238.29.23</w:t>
       </w:r>
     </w:p>
-    <w:p>
-      <w:pPr>
-        <w:rPr>
-          <w:lang w:val="en-BE"/>
-        </w:rPr>
-      </w:pPr>
-    </w:p>
+    <w:p/>
     <w:p>
       <w:pPr>
         <w:rPr>
@@ -386,15 +334,7 @@
       </w:r>
     </w:p>
     <w:p>
-      <w:pPr>
-        <w:rPr>
-          <w:lang w:val="en-BE"/>
-        </w:rPr>
-      </w:pPr>
-      <w:r>
-        <w:rPr>
-          <w:lang w:val="en-BE"/>
-        </w:rPr>
+      <w:r>
         <mc:AlternateContent>
           <mc:Choice Requires="wps">
             <w:drawing>
@@ -466,9 +406,6 @@
         </mc:AlternateContent>
       </w:r>
       <w:r>
-        <w:rPr>
-          <w:lang w:val="en-BE"/>
-        </w:rPr>
         <w:drawing>
           <wp:anchor distT="0" distB="0" distL="114300" distR="114300" simplePos="0" relativeHeight="251661312" behindDoc="0" locked="0" layoutInCell="1" allowOverlap="1" wp14:anchorId="35460CF3" wp14:editId="2C9D07E7">
             <wp:simplePos x="0" y="0"/>
@@ -533,19 +470,10 @@
         <w:tab/>
       </w:r>
       <w:r>
-        <w:rPr>
-          <w:lang w:val="en-BE"/>
-        </w:rPr>
         <w:t>2</w:t>
       </w:r>
     </w:p>
-    <w:p>
-      <w:pPr>
-        <w:rPr>
-          <w:lang w:val="en-BE"/>
-        </w:rPr>
-      </w:pPr>
-    </w:p>
+    <w:p/>
     <w:p>
       <w:pPr>
         <w:rPr>
@@ -640,9 +568,6 @@
         </w:rPr>
       </w:pPr>
       <w:r>
-        <w:rPr>
-          <w:lang w:val="en-BE"/>
-        </w:rPr>
         <mc:AlternateContent>
           <mc:Choice Requires="wps">
             <w:drawing>
@@ -727,9 +652,6 @@
         <w:tab/>
       </w:r>
       <w:r>
-        <w:rPr>
-          <w:lang w:val="en-BE"/>
-        </w:rPr>
         <w:t>Te vinden bij de HTTP</w:t>
       </w:r>
       <w:r>
@@ -790,56 +712,26 @@
       </w:r>
     </w:p>
     <w:p>
-      <w:pPr>
-        <w:rPr>
-          <w:lang w:val="en-BE"/>
-        </w:rPr>
-      </w:pPr>
-      <w:r>
-        <w:rPr>
-          <w:b/>
-          <w:bCs/>
-          <w:lang w:val="en-BE"/>
+      <w:r>
+        <w:rPr>
+          <w:b/>
+          <w:bCs/>
         </w:rPr>
         <w:tab/>
       </w:r>
       <w:r>
-        <w:rPr>
-          <w:lang w:val="en-BE"/>
-        </w:rPr>
         <w:t>Bij time to live</w:t>
       </w:r>
       <w:r>
-        <w:rPr>
-          <w:lang w:val="en-BE"/>
-        </w:rPr>
         <w:t xml:space="preserve"> kan je dit terugvinden</w:t>
       </w:r>
     </w:p>
     <w:p>
       <w:pPr>
         <w:pStyle w:val="Heading2"/>
-        <w:rPr>
-          <w:lang w:val="en-BE"/>
-        </w:rPr>
-      </w:pPr>
-      <w:r>
-        <w:rPr>
-          <w:lang w:val="en-BE"/>
-        </w:rPr>
-        <w:t>DNS(</w:t>
-      </w:r>
-      <w:r>
-        <w:rPr>
-          <w:lang w:val="en-BE"/>
-        </w:rPr>
-        <w:t>2</w:t>
-      </w:r>
-      <w:r>
-        <w:rPr>
-          <w:lang w:val="en-BE"/>
-        </w:rPr>
-        <w:t>)</w:t>
+      </w:pPr>
+      <w:r>
+        <w:t>DNS(2)</w:t>
       </w:r>
     </w:p>
     <w:p>
@@ -892,14 +784,10 @@
         <w:rPr>
           <w:b/>
           <w:bCs/>
-          <w:lang w:val="en-BE"/>
         </w:rPr>
         <w:tab/>
       </w:r>
       <w:r>
-        <w:rPr>
-          <w:lang w:val="en-BE"/>
-        </w:rPr>
         <w:t>Reverse Lookup</w:t>
       </w:r>
       <w:r>
@@ -922,31 +810,13 @@
       </w:r>
     </w:p>
     <w:p>
-      <w:pPr>
-        <w:rPr>
-          <w:lang w:val="en-BE"/>
-        </w:rPr>
-      </w:pPr>
       <w:r>
         <w:tab/>
-      </w:r>
-      <w:r>
-        <w:rPr>
-          <w:lang w:val="en-BE"/>
-        </w:rPr>
         <w:t>199.8.163.219</w:t>
       </w:r>
     </w:p>
     <w:p>
-      <w:pPr>
-        <w:rPr>
-          <w:lang w:val="en-BE"/>
-        </w:rPr>
-      </w:pPr>
-      <w:r>
-        <w:rPr>
-          <w:lang w:val="en-BE"/>
-        </w:rPr>
+      <w:r>
         <w:drawing>
           <wp:inline distT="0" distB="0" distL="0" distR="0" wp14:anchorId="1B2CA051" wp14:editId="1A0F0D3C">
             <wp:extent cx="3762900" cy="247685"/>
@@ -1000,11 +870,6 @@
       </w:r>
     </w:p>
     <w:p>
-      <w:pPr>
-        <w:rPr>
-          <w:lang w:val="en-BE"/>
-        </w:rPr>
-      </w:pPr>
       <w:r>
         <w:rPr>
           <w:b/>
@@ -1013,9 +878,6 @@
         <w:tab/>
       </w:r>
       <w:r>
-        <w:rPr>
-          <w:lang w:val="en-BE"/>
-        </w:rPr>
         <w:t>3</w:t>
       </w:r>
     </w:p>
@@ -1113,34 +975,382 @@
       </w:r>
     </w:p>
     <w:p>
+      <w:r>
+        <w:tab/>
+      </w:r>
+      <w:r>
+        <w:t>Ja</w:t>
+      </w:r>
+    </w:p>
+    <w:p>
+      <w:pPr>
+        <w:rPr>
+          <w:b/>
+          <w:bCs/>
+        </w:rPr>
+      </w:pPr>
+      <w:r>
+        <w:rPr>
+          <w:b/>
+          <w:bCs/>
+        </w:rPr>
+        <w:t>‐ Is het steeds dezelfde website?</w:t>
+      </w:r>
+    </w:p>
+    <w:p>
+      <w:r>
+        <w:rPr>
+          <w:b/>
+          <w:bCs/>
+        </w:rPr>
+        <w:tab/>
+      </w:r>
+      <w:r>
+        <w:t>Nee</w:t>
+      </w:r>
+    </w:p>
+    <w:p>
+      <w:pPr>
+        <w:pStyle w:val="Heading2"/>
+      </w:pPr>
+      <w:r>
+        <w:t>DNS(3)</w:t>
+      </w:r>
+    </w:p>
+    <w:p>
+      <w:pPr>
+        <w:rPr>
+          <w:b/>
+          <w:bCs/>
+        </w:rPr>
+      </w:pPr>
+      <w:r>
+        <w:rPr>
+          <w:b/>
+          <w:bCs/>
+        </w:rPr>
+        <w:t xml:space="preserve">• Om een DNS server te bevragen, zit er in de Windows CLI een interessant tool: nslookup </w:t>
+      </w:r>
+    </w:p>
+    <w:p>
+      <w:pPr>
+        <w:rPr>
+          <w:b/>
+          <w:bCs/>
+        </w:rPr>
+      </w:pPr>
+      <w:r>
+        <w:rPr>
+          <w:b/>
+          <w:bCs/>
+        </w:rPr>
+        <w:t xml:space="preserve">• Ook in vele Linux distributies bestaat nslookup, maar daar bestaat ook iets anders: dig </w:t>
+      </w:r>
+    </w:p>
+    <w:p>
+      <w:pPr>
+        <w:rPr>
+          <w:b/>
+          <w:bCs/>
+        </w:rPr>
+      </w:pPr>
+      <w:r>
+        <w:rPr>
+          <w:b/>
+          <w:bCs/>
+        </w:rPr>
+        <w:t xml:space="preserve">• Wij gaan ons voor het labo beperken tot nslookup onder Windows </w:t>
+      </w:r>
+    </w:p>
+    <w:p>
+      <w:pPr>
+        <w:rPr>
+          <w:b/>
+          <w:bCs/>
+        </w:rPr>
+      </w:pPr>
+      <w:r>
+        <w:rPr>
+          <w:b/>
+          <w:bCs/>
+        </w:rPr>
+        <w:t xml:space="preserve">• Open een CLI met administrator privileges </w:t>
+      </w:r>
+    </w:p>
+    <w:p>
+      <w:r>
+        <w:t xml:space="preserve">‐ Typ nslookup www.ap.be. [enter] </w:t>
+      </w:r>
+    </w:p>
+    <w:p>
+      <w:pPr>
+        <w:rPr>
+          <w:b/>
+          <w:bCs/>
+        </w:rPr>
+      </w:pPr>
+      <w:r>
+        <w:rPr>
+          <w:b/>
+          <w:bCs/>
+        </w:rPr>
+        <w:t xml:space="preserve">• Aan welke DNS server werd de vraag gestuurd? </w:t>
+      </w:r>
+    </w:p>
+    <w:p>
       <w:pPr>
         <w:rPr>
           <w:lang w:val="en-BE"/>
         </w:rPr>
       </w:pPr>
       <w:r>
-        <w:tab/>
-      </w:r>
-      <w:r>
         <w:rPr>
           <w:lang w:val="en-BE"/>
         </w:rPr>
+        <w:t>srv-dcx-017.alpaca.int</w:t>
+      </w:r>
+    </w:p>
+    <w:p>
+      <w:pPr>
+        <w:rPr>
+          <w:lang w:val="en-BE"/>
+        </w:rPr>
+      </w:pPr>
+      <w:r>
+        <w:rPr>
+          <w:lang w:val="en-BE"/>
+        </w:rPr>
+        <w:t>10.200.216.17</w:t>
+      </w:r>
+    </w:p>
+    <w:p>
+      <w:pPr>
+        <w:rPr>
+          <w:b/>
+          <w:bCs/>
+        </w:rPr>
+      </w:pPr>
+      <w:r>
+        <w:rPr>
+          <w:b/>
+          <w:bCs/>
+        </w:rPr>
+        <w:t xml:space="preserve">• Welk antwoord krijg je? </w:t>
+      </w:r>
+    </w:p>
+    <w:p>
+      <w:pPr>
+        <w:rPr>
+          <w:b/>
+          <w:bCs/>
+        </w:rPr>
+      </w:pPr>
+      <w:r>
+        <w:rPr>
+          <w:b/>
+          <w:bCs/>
+        </w:rPr>
+        <w:drawing>
+          <wp:inline distT="0" distB="0" distL="0" distR="0" wp14:anchorId="03D4EDCE" wp14:editId="1AB3A03A">
+            <wp:extent cx="3391373" cy="752580"/>
+            <wp:effectExtent l="0" t="0" r="0" b="9525"/>
+            <wp:docPr id="10" name="Picture 10" descr="Text&#10;&#10;Description automatically generated"/>
+            <wp:cNvGraphicFramePr>
+              <a:graphicFrameLocks xmlns:a="http://schemas.openxmlformats.org/drawingml/2006/main" noChangeAspect="1"/>
+            </wp:cNvGraphicFramePr>
+            <a:graphic xmlns:a="http://schemas.openxmlformats.org/drawingml/2006/main">
+              <a:graphicData uri="http://schemas.openxmlformats.org/drawingml/2006/picture">
+                <pic:pic xmlns:pic="http://schemas.openxmlformats.org/drawingml/2006/picture">
+                  <pic:nvPicPr>
+                    <pic:cNvPr id="10" name="Picture 10" descr="Text&#10;&#10;Description automatically generated"/>
+                    <pic:cNvPicPr/>
+                  </pic:nvPicPr>
+                  <pic:blipFill>
+                    <a:blip r:embed="rId12"/>
+                    <a:stretch>
+                      <a:fillRect/>
+                    </a:stretch>
+                  </pic:blipFill>
+                  <pic:spPr>
+                    <a:xfrm>
+                      <a:off x="0" y="0"/>
+                      <a:ext cx="3391373" cy="752580"/>
+                    </a:xfrm>
+                    <a:prstGeom prst="rect">
+                      <a:avLst/>
+                    </a:prstGeom>
+                  </pic:spPr>
+                </pic:pic>
+              </a:graphicData>
+            </a:graphic>
+          </wp:inline>
+        </w:drawing>
+      </w:r>
+    </w:p>
+    <w:p>
+      <w:pPr>
+        <w:rPr>
+          <w:b/>
+          <w:bCs/>
+        </w:rPr>
+      </w:pPr>
+      <w:r>
+        <w:rPr>
+          <w:b/>
+          <w:bCs/>
+        </w:rPr>
+        <w:t xml:space="preserve">• Is dit een authoritative antwoord? </w:t>
+      </w:r>
+    </w:p>
+    <w:p>
+      <w:pPr>
+        <w:rPr>
+          <w:lang w:val="en-BE"/>
+        </w:rPr>
+      </w:pPr>
+      <w:r>
+        <w:rPr>
+          <w:lang w:val="en-BE"/>
+        </w:rPr>
         <w:t>Ja</w:t>
       </w:r>
     </w:p>
     <w:p>
-      <w:pPr>
-        <w:rPr>
-          <w:b/>
-          <w:bCs/>
-        </w:rPr>
-      </w:pPr>
-      <w:r>
-        <w:rPr>
-          <w:b/>
-          <w:bCs/>
-        </w:rPr>
-        <w:t>‐ Is het steeds dezelfde website?</w:t>
+      <w:r>
+        <w:t xml:space="preserve">‐ Typ nslookup learning.ap.be. [enter] </w:t>
+      </w:r>
+    </w:p>
+    <w:p>
+      <w:pPr>
+        <w:rPr>
+          <w:b/>
+          <w:bCs/>
+        </w:rPr>
+      </w:pPr>
+      <w:r>
+        <w:rPr>
+          <w:b/>
+          <w:bCs/>
+        </w:rPr>
+        <w:t xml:space="preserve">• Aan welke DNS server werd de vraag gestuurd? </w:t>
+      </w:r>
+    </w:p>
+    <w:p>
+      <w:r>
+        <w:drawing>
+          <wp:inline distT="0" distB="0" distL="0" distR="0" wp14:anchorId="15B45092" wp14:editId="4183BD3E">
+            <wp:extent cx="3019846" cy="390580"/>
+            <wp:effectExtent l="0" t="0" r="0" b="9525"/>
+            <wp:docPr id="12" name="Picture 12"/>
+            <wp:cNvGraphicFramePr>
+              <a:graphicFrameLocks xmlns:a="http://schemas.openxmlformats.org/drawingml/2006/main" noChangeAspect="1"/>
+            </wp:cNvGraphicFramePr>
+            <a:graphic xmlns:a="http://schemas.openxmlformats.org/drawingml/2006/main">
+              <a:graphicData uri="http://schemas.openxmlformats.org/drawingml/2006/picture">
+                <pic:pic xmlns:pic="http://schemas.openxmlformats.org/drawingml/2006/picture">
+                  <pic:nvPicPr>
+                    <pic:cNvPr id="1" name=""/>
+                    <pic:cNvPicPr/>
+                  </pic:nvPicPr>
+                  <pic:blipFill>
+                    <a:blip r:embed="rId13"/>
+                    <a:stretch>
+                      <a:fillRect/>
+                    </a:stretch>
+                  </pic:blipFill>
+                  <pic:spPr>
+                    <a:xfrm>
+                      <a:off x="0" y="0"/>
+                      <a:ext cx="3019846" cy="390580"/>
+                    </a:xfrm>
+                    <a:prstGeom prst="rect">
+                      <a:avLst/>
+                    </a:prstGeom>
+                  </pic:spPr>
+                </pic:pic>
+              </a:graphicData>
+            </a:graphic>
+          </wp:inline>
+        </w:drawing>
+      </w:r>
+    </w:p>
+    <w:p>
+      <w:pPr>
+        <w:rPr>
+          <w:b/>
+          <w:bCs/>
+        </w:rPr>
+      </w:pPr>
+      <w:r>
+        <w:rPr>
+          <w:b/>
+          <w:bCs/>
+        </w:rPr>
+        <w:t xml:space="preserve">• Welk antwoord krijg je? </w:t>
+      </w:r>
+    </w:p>
+    <w:p>
+      <w:pPr>
+        <w:rPr>
+          <w:b/>
+          <w:bCs/>
+        </w:rPr>
+      </w:pPr>
+      <w:r>
+        <w:rPr>
+          <w:b/>
+          <w:bCs/>
+        </w:rPr>
+        <w:drawing>
+          <wp:inline distT="0" distB="0" distL="0" distR="0" wp14:anchorId="1255CC02" wp14:editId="008010E4">
+            <wp:extent cx="2924583" cy="704948"/>
+            <wp:effectExtent l="0" t="0" r="9525" b="0"/>
+            <wp:docPr id="13" name="Picture 13" descr="Text&#10;&#10;Description automatically generated"/>
+            <wp:cNvGraphicFramePr>
+              <a:graphicFrameLocks xmlns:a="http://schemas.openxmlformats.org/drawingml/2006/main" noChangeAspect="1"/>
+            </wp:cNvGraphicFramePr>
+            <a:graphic xmlns:a="http://schemas.openxmlformats.org/drawingml/2006/main">
+              <a:graphicData uri="http://schemas.openxmlformats.org/drawingml/2006/picture">
+                <pic:pic xmlns:pic="http://schemas.openxmlformats.org/drawingml/2006/picture">
+                  <pic:nvPicPr>
+                    <pic:cNvPr id="13" name="Picture 13" descr="Text&#10;&#10;Description automatically generated"/>
+                    <pic:cNvPicPr/>
+                  </pic:nvPicPr>
+                  <pic:blipFill>
+                    <a:blip r:embed="rId14"/>
+                    <a:stretch>
+                      <a:fillRect/>
+                    </a:stretch>
+                  </pic:blipFill>
+                  <pic:spPr>
+                    <a:xfrm>
+                      <a:off x="0" y="0"/>
+                      <a:ext cx="2924583" cy="704948"/>
+                    </a:xfrm>
+                    <a:prstGeom prst="rect">
+                      <a:avLst/>
+                    </a:prstGeom>
+                  </pic:spPr>
+                </pic:pic>
+              </a:graphicData>
+            </a:graphic>
+          </wp:inline>
+        </w:drawing>
+      </w:r>
+    </w:p>
+    <w:p>
+      <w:pPr>
+        <w:rPr>
+          <w:b/>
+          <w:bCs/>
+        </w:rPr>
+      </w:pPr>
+      <w:r>
+        <w:rPr>
+          <w:b/>
+          <w:bCs/>
+        </w:rPr>
+        <w:t xml:space="preserve">• Is dit een authoritative antwoord? </w:t>
       </w:r>
     </w:p>
     <w:p>
@@ -1151,142 +1361,214 @@
       </w:pPr>
       <w:r>
         <w:rPr>
-          <w:b/>
-          <w:bCs/>
-        </w:rPr>
-        <w:tab/>
-      </w:r>
-      <w:r>
-        <w:rPr>
           <w:lang w:val="en-BE"/>
         </w:rPr>
+        <w:t>Ja</w:t>
+      </w:r>
+    </w:p>
+    <w:p>
+      <w:pPr>
+        <w:rPr>
+          <w:b/>
+          <w:bCs/>
+        </w:rPr>
+      </w:pPr>
+      <w:r>
+        <w:rPr>
+          <w:b/>
+          <w:bCs/>
+        </w:rPr>
+        <w:t>• Is “learning” de echte naam van de Digitap webserver?</w:t>
+      </w:r>
+    </w:p>
+    <w:p>
+      <w:pPr>
+        <w:rPr>
+          <w:lang w:val="en-BE"/>
+        </w:rPr>
+      </w:pPr>
+      <w:r>
+        <w:rPr>
+          <w:lang w:val="en-BE"/>
+        </w:rPr>
+        <w:lastRenderedPageBreak/>
         <w:t>Nee</w:t>
       </w:r>
     </w:p>
     <w:p>
       <w:pPr>
         <w:pStyle w:val="Heading2"/>
-        <w:rPr>
+      </w:pPr>
+      <w:r>
+        <w:t>DNS(4)</w:t>
+      </w:r>
+    </w:p>
+    <w:p>
+      <w:pPr>
+        <w:rPr>
+          <w:b/>
+          <w:bCs/>
           <w:lang w:val="en-BE"/>
         </w:rPr>
       </w:pPr>
       <w:r>
         <w:rPr>
+          <w:b/>
+          <w:bCs/>
+        </w:rPr>
+        <w:t>• In eerste instantie zal nslookup de DNS server gaan bevragen die ingesteld staat bij je TCP/IP instellingen van je netwerkkaart. Deze kan je opvragen met ipconfig</w:t>
+      </w:r>
+    </w:p>
+    <w:p>
+      <w:r>
+        <w:t xml:space="preserve"> </w:t>
+      </w:r>
+    </w:p>
+    <w:p>
+      <w:pPr>
+        <w:rPr>
+          <w:b/>
+          <w:bCs/>
+        </w:rPr>
+      </w:pPr>
+      <w:r>
+        <w:rPr>
+          <w:b/>
+          <w:bCs/>
+        </w:rPr>
+        <w:t xml:space="preserve">• Wil je een ander dan je default DNS server bevragen, dan moet je dit laten weten aan nslookup ‐ Typ nslookup www.ap.be 8.8.8.8 [enter] ‐ Aan welke server heb je nu je vraag gestuurd? ‐ Krijg je nu hetzelfde antwoord als daarstraks? </w:t>
+      </w:r>
+    </w:p>
+    <w:p>
+      <w:pPr>
+        <w:rPr>
           <w:lang w:val="en-BE"/>
         </w:rPr>
-        <w:t>DNS(</w:t>
-      </w:r>
+      </w:pPr>
       <w:r>
         <w:rPr>
           <w:lang w:val="en-BE"/>
         </w:rPr>
-        <w:t>3</w:t>
-      </w:r>
-      <w:r>
+        <w:t>Nee,</w:t>
+      </w:r>
+    </w:p>
+    <w:p>
+      <w:pPr>
         <w:rPr>
           <w:lang w:val="en-BE"/>
         </w:rPr>
-        <w:t>)</w:t>
-      </w:r>
-    </w:p>
-    <w:p>
-      <w:r>
-        <w:t xml:space="preserve">• Om een DNS server te bevragen, zit er in de Windows CLI een interessant tool: nslookup </w:t>
-      </w:r>
-    </w:p>
-    <w:p>
-      <w:r>
-        <w:t xml:space="preserve">• Ook in vele Linux distributies bestaat nslookup, maar daar bestaat ook iets anders: dig • Wij gaan ons voor het labo beperken tot nslookup onder Windows </w:t>
-      </w:r>
-    </w:p>
-    <w:p>
-      <w:r>
-        <w:t xml:space="preserve">• Open een CLI met administrator privileges </w:t>
-      </w:r>
-    </w:p>
-    <w:p>
-      <w:r>
-        <w:t xml:space="preserve">‐ Typ nslookup www.ap.be. [enter] </w:t>
-      </w:r>
-    </w:p>
-    <w:p>
-      <w:r>
-        <w:t xml:space="preserve">• Aan welke DNS server werd de vraag gestuurd? </w:t>
-      </w:r>
-    </w:p>
-    <w:p>
-      <w:r>
-        <w:t xml:space="preserve">• Welk antwoord krijg je? </w:t>
-      </w:r>
-    </w:p>
-    <w:p>
-      <w:r>
-        <w:t xml:space="preserve">• Is dit een authoritative antwoord? </w:t>
-      </w:r>
-    </w:p>
-    <w:p>
-      <w:r>
-        <w:t xml:space="preserve">‐ Typ nslookup learning.ap.be. [enter] </w:t>
-      </w:r>
-    </w:p>
-    <w:p>
-      <w:r>
-        <w:t xml:space="preserve">• Aan welke DNS server werd de vraag gestuurd? </w:t>
-      </w:r>
-    </w:p>
-    <w:p>
-      <w:r>
-        <w:t xml:space="preserve">• Welk antwoord krijg je? </w:t>
-      </w:r>
-    </w:p>
-    <w:p>
-      <w:r>
-        <w:t xml:space="preserve">• Is dit een authoritative antwoord? </w:t>
-      </w:r>
-    </w:p>
-    <w:p>
-      <w:pPr>
-        <w:rPr>
-          <w:lang w:val="en-BE"/>
-        </w:rPr>
-      </w:pPr>
-      <w:r>
-        <w:t>• Is “learning” de echte naam van de Digitap webserver?</w:t>
-      </w:r>
-    </w:p>
-    <w:p>
-      <w:pPr>
-        <w:pStyle w:val="Heading2"/>
-        <w:rPr>
-          <w:lang w:val="en-BE"/>
-        </w:rPr>
-      </w:pPr>
-      <w:r>
-        <w:rPr>
-          <w:lang w:val="en-BE"/>
-        </w:rPr>
-        <w:t>DNS(</w:t>
-      </w:r>
-      <w:r>
-        <w:rPr>
-          <w:lang w:val="en-BE"/>
-        </w:rPr>
-        <w:t>4</w:t>
-      </w:r>
-      <w:r>
-        <w:rPr>
-          <w:lang w:val="en-BE"/>
-        </w:rPr>
-        <w:t>)</w:t>
-      </w:r>
-    </w:p>
-    <w:p>
-      <w:pPr>
-        <w:rPr>
-          <w:lang w:val="en-BE"/>
-        </w:rPr>
-      </w:pPr>
-    </w:p>
+      </w:pPr>
+      <w:r>
+        <w:drawing>
+          <wp:inline distT="0" distB="0" distL="0" distR="0" wp14:anchorId="609564CB" wp14:editId="3C08BB57">
+            <wp:extent cx="2529840" cy="1161341"/>
+            <wp:effectExtent l="0" t="0" r="3810" b="1270"/>
+            <wp:docPr id="15" name="Picture 15" descr="Text&#10;&#10;Description automatically generated"/>
+            <wp:cNvGraphicFramePr>
+              <a:graphicFrameLocks xmlns:a="http://schemas.openxmlformats.org/drawingml/2006/main" noChangeAspect="1"/>
+            </wp:cNvGraphicFramePr>
+            <a:graphic xmlns:a="http://schemas.openxmlformats.org/drawingml/2006/main">
+              <a:graphicData uri="http://schemas.openxmlformats.org/drawingml/2006/picture">
+                <pic:pic xmlns:pic="http://schemas.openxmlformats.org/drawingml/2006/picture">
+                  <pic:nvPicPr>
+                    <pic:cNvPr id="15" name="Picture 15" descr="Text&#10;&#10;Description automatically generated"/>
+                    <pic:cNvPicPr/>
+                  </pic:nvPicPr>
+                  <pic:blipFill>
+                    <a:blip r:embed="rId15"/>
+                    <a:stretch>
+                      <a:fillRect/>
+                    </a:stretch>
+                  </pic:blipFill>
+                  <pic:spPr>
+                    <a:xfrm>
+                      <a:off x="0" y="0"/>
+                      <a:ext cx="2541040" cy="1166482"/>
+                    </a:xfrm>
+                    <a:prstGeom prst="rect">
+                      <a:avLst/>
+                    </a:prstGeom>
+                  </pic:spPr>
+                </pic:pic>
+              </a:graphicData>
+            </a:graphic>
+          </wp:inline>
+        </w:drawing>
+      </w:r>
+    </w:p>
+    <w:p>
+      <w:pPr>
+        <w:rPr>
+          <w:b/>
+          <w:bCs/>
+        </w:rPr>
+      </w:pPr>
+      <w:r>
+        <w:t xml:space="preserve">• </w:t>
+      </w:r>
+      <w:r>
+        <w:rPr>
+          <w:b/>
+          <w:bCs/>
+        </w:rPr>
+        <w:t>Opdracht: Vraag aan onderstaande 4 DNS servers waar www.amazon.com. zich bevindt. Gebruik redirection om al je antwoorden naar een bestand te schrijven. Kijk na of je antwoorden authoritative zijn en of je telkens hetzelfde adres voor de website van amazon.com krijgt. Formuleer een reden waarom je wel of niet dezelfde resultaten te zien krijgt.</w:t>
+      </w:r>
+    </w:p>
+    <w:p>
+      <w:pPr>
+        <w:rPr>
+          <w:b/>
+          <w:bCs/>
+        </w:rPr>
+      </w:pPr>
+      <w:r>
+        <w:drawing>
+          <wp:inline distT="0" distB="0" distL="0" distR="0" wp14:anchorId="188C362A" wp14:editId="5606B802">
+            <wp:extent cx="3172097" cy="358140"/>
+            <wp:effectExtent l="0" t="0" r="9525" b="3810"/>
+            <wp:docPr id="14" name="Picture 14"/>
+            <wp:cNvGraphicFramePr>
+              <a:graphicFrameLocks xmlns:a="http://schemas.openxmlformats.org/drawingml/2006/main" noChangeAspect="1"/>
+            </wp:cNvGraphicFramePr>
+            <a:graphic xmlns:a="http://schemas.openxmlformats.org/drawingml/2006/main">
+              <a:graphicData uri="http://schemas.openxmlformats.org/drawingml/2006/picture">
+                <pic:pic xmlns:pic="http://schemas.openxmlformats.org/drawingml/2006/picture">
+                  <pic:nvPicPr>
+                    <pic:cNvPr id="1" name=""/>
+                    <pic:cNvPicPr/>
+                  </pic:nvPicPr>
+                  <pic:blipFill>
+                    <a:blip r:embed="rId16"/>
+                    <a:stretch>
+                      <a:fillRect/>
+                    </a:stretch>
+                  </pic:blipFill>
+                  <pic:spPr>
+                    <a:xfrm>
+                      <a:off x="0" y="0"/>
+                      <a:ext cx="3228323" cy="364488"/>
+                    </a:xfrm>
+                    <a:prstGeom prst="rect">
+                      <a:avLst/>
+                    </a:prstGeom>
+                  </pic:spPr>
+                </pic:pic>
+              </a:graphicData>
+            </a:graphic>
+          </wp:inline>
+        </w:drawing>
+      </w:r>
+    </w:p>
+    <w:p>
+      <w:pPr>
+        <w:rPr>
+          <w:b/>
+          <w:bCs/>
+        </w:rPr>
+      </w:pPr>
+    </w:p>
+    <w:p/>
+    <w:p/>
     <w:sectPr>
       <w:pgSz w:w="12240" w:h="15840"/>
       <w:pgMar w:top="1440" w:right="1440" w:bottom="1440" w:left="1440" w:header="708" w:footer="708" w:gutter="0"/>
